--- a/docs/It3_D-06_jsortiz_msaravia.docx
+++ b/docs/It3_D-06_jsortiz_msaravia.docx
@@ -228,7 +228,7 @@
               <w:noProof/>
               <w:sz w:val="22"/>
               <w:szCs w:val="22"/>
-              <w:lang w:eastAsia="es-CO"/>
+              <w:lang w:val="es-ES" w:eastAsia="es-ES"/>
             </w:rPr>
           </w:pPr>
           <w:r>
@@ -240,7 +240,7 @@
           <w:r>
             <w:fldChar w:fldCharType="separate"/>
           </w:r>
-          <w:hyperlink w:anchor="_Toc514497394" w:history="1">
+          <w:hyperlink w:anchor="_Toc514603040" w:history="1">
             <w:r>
               <w:rPr>
                 <w:rStyle w:val="Hipervnculo"/>
@@ -254,7 +254,7 @@
                 <w:noProof/>
                 <w:sz w:val="22"/>
                 <w:szCs w:val="22"/>
-                <w:lang w:eastAsia="es-CO"/>
+                <w:lang w:val="es-ES" w:eastAsia="es-ES"/>
               </w:rPr>
               <w:tab/>
             </w:r>
@@ -284,7 +284,7 @@
                 <w:noProof/>
                 <w:webHidden/>
               </w:rPr>
-              <w:instrText xml:space="preserve"> PAGEREF _Toc514497394 \h </w:instrText>
+              <w:instrText xml:space="preserve"> PAGEREF _Toc514603040 \h </w:instrText>
             </w:r>
             <w:r>
               <w:rPr>
@@ -323,10 +323,10 @@
               <w:noProof/>
               <w:sz w:val="22"/>
               <w:szCs w:val="22"/>
-              <w:lang w:eastAsia="es-CO"/>
+              <w:lang w:val="es-ES" w:eastAsia="es-ES"/>
             </w:rPr>
           </w:pPr>
-          <w:hyperlink w:anchor="_Toc514497395" w:history="1">
+          <w:hyperlink w:anchor="_Toc514603042" w:history="1">
             <w:r>
               <w:rPr>
                 <w:rStyle w:val="Hipervnculo"/>
@@ -340,7 +340,7 @@
                 <w:noProof/>
                 <w:sz w:val="22"/>
                 <w:szCs w:val="22"/>
-                <w:lang w:eastAsia="es-CO"/>
+                <w:lang w:val="es-ES" w:eastAsia="es-ES"/>
               </w:rPr>
               <w:tab/>
             </w:r>
@@ -370,93 +370,7 @@
                 <w:noProof/>
                 <w:webHidden/>
               </w:rPr>
-              <w:instrText xml:space="preserve"> PAGEREF _Toc514497395 \h </w:instrText>
-            </w:r>
-            <w:r>
-              <w:rPr>
-                <w:noProof/>
-                <w:webHidden/>
-              </w:rPr>
-            </w:r>
-            <w:r>
-              <w:rPr>
-                <w:noProof/>
-                <w:webHidden/>
-              </w:rPr>
-              <w:fldChar w:fldCharType="separate"/>
-            </w:r>
-            <w:r>
-              <w:rPr>
-                <w:noProof/>
-                <w:webHidden/>
-              </w:rPr>
-              <w:t>1</w:t>
-            </w:r>
-            <w:r>
-              <w:rPr>
-                <w:noProof/>
-                <w:webHidden/>
-              </w:rPr>
-              <w:fldChar w:fldCharType="end"/>
-            </w:r>
-          </w:hyperlink>
-        </w:p>
-        <w:p>
-          <w:pPr>
-            <w:pStyle w:val="TDC1"/>
-            <w:rPr>
-              <w:rFonts w:asciiTheme="minorHAnsi" w:eastAsiaTheme="minorEastAsia" w:hAnsiTheme="minorHAnsi" w:cstheme="minorBidi"/>
-              <w:noProof/>
-              <w:sz w:val="22"/>
-              <w:szCs w:val="22"/>
-              <w:lang w:eastAsia="es-CO"/>
-            </w:rPr>
-          </w:pPr>
-          <w:hyperlink w:anchor="_Toc514497396" w:history="1">
-            <w:r>
-              <w:rPr>
-                <w:rStyle w:val="Hipervnculo"/>
-                <w:noProof/>
-              </w:rPr>
-              <w:t>3</w:t>
-            </w:r>
-            <w:r>
-              <w:rPr>
-                <w:rFonts w:asciiTheme="minorHAnsi" w:eastAsiaTheme="minorEastAsia" w:hAnsiTheme="minorHAnsi" w:cstheme="minorBidi"/>
-                <w:noProof/>
-                <w:sz w:val="22"/>
-                <w:szCs w:val="22"/>
-                <w:lang w:eastAsia="es-CO"/>
-              </w:rPr>
-              <w:tab/>
-            </w:r>
-            <w:r>
-              <w:rPr>
-                <w:rStyle w:val="Hipervnculo"/>
-                <w:noProof/>
-              </w:rPr>
-              <w:t>Supuestos adicionales de las reglas de negocio</w:t>
-            </w:r>
-            <w:r>
-              <w:rPr>
-                <w:noProof/>
-                <w:webHidden/>
-              </w:rPr>
-              <w:tab/>
-            </w:r>
-            <w:r>
-              <w:rPr>
-                <w:noProof/>
-                <w:webHidden/>
-              </w:rPr>
-              <w:fldChar w:fldCharType="begin"/>
-            </w:r>
-            <w:r>
-              <w:rPr>
-                <w:noProof/>
-                <w:webHidden/>
-              </w:rPr>
-              <w:instrText xml:space="preserve"> PAGEREF _Toc514497396 \h </w:instrText>
+              <w:instrText xml:space="preserve"> PAGEREF _Toc514603042 \h </w:instrText>
             </w:r>
             <w:r>
               <w:rPr>
@@ -495,10 +409,96 @@
               <w:noProof/>
               <w:sz w:val="22"/>
               <w:szCs w:val="22"/>
-              <w:lang w:eastAsia="es-CO"/>
+              <w:lang w:val="es-ES" w:eastAsia="es-ES"/>
             </w:rPr>
           </w:pPr>
-          <w:hyperlink w:anchor="_Toc514497397" w:history="1">
+          <w:hyperlink w:anchor="_Toc514603043" w:history="1">
+            <w:r>
+              <w:rPr>
+                <w:rStyle w:val="Hipervnculo"/>
+                <w:noProof/>
+              </w:rPr>
+              <w:t>3</w:t>
+            </w:r>
+            <w:r>
+              <w:rPr>
+                <w:rFonts w:asciiTheme="minorHAnsi" w:eastAsiaTheme="minorEastAsia" w:hAnsiTheme="minorHAnsi" w:cstheme="minorBidi"/>
+                <w:noProof/>
+                <w:sz w:val="22"/>
+                <w:szCs w:val="22"/>
+                <w:lang w:val="es-ES" w:eastAsia="es-ES"/>
+              </w:rPr>
+              <w:tab/>
+            </w:r>
+            <w:r>
+              <w:rPr>
+                <w:rStyle w:val="Hipervnculo"/>
+                <w:noProof/>
+              </w:rPr>
+              <w:t>Supuestos adicionales de las reglas de negocio</w:t>
+            </w:r>
+            <w:r>
+              <w:rPr>
+                <w:noProof/>
+                <w:webHidden/>
+              </w:rPr>
+              <w:tab/>
+            </w:r>
+            <w:r>
+              <w:rPr>
+                <w:noProof/>
+                <w:webHidden/>
+              </w:rPr>
+              <w:fldChar w:fldCharType="begin"/>
+            </w:r>
+            <w:r>
+              <w:rPr>
+                <w:noProof/>
+                <w:webHidden/>
+              </w:rPr>
+              <w:instrText xml:space="preserve"> PAGEREF _Toc514603043 \h </w:instrText>
+            </w:r>
+            <w:r>
+              <w:rPr>
+                <w:noProof/>
+                <w:webHidden/>
+              </w:rPr>
+            </w:r>
+            <w:r>
+              <w:rPr>
+                <w:noProof/>
+                <w:webHidden/>
+              </w:rPr>
+              <w:fldChar w:fldCharType="separate"/>
+            </w:r>
+            <w:r>
+              <w:rPr>
+                <w:noProof/>
+                <w:webHidden/>
+              </w:rPr>
+              <w:t>4</w:t>
+            </w:r>
+            <w:r>
+              <w:rPr>
+                <w:noProof/>
+                <w:webHidden/>
+              </w:rPr>
+              <w:fldChar w:fldCharType="end"/>
+            </w:r>
+          </w:hyperlink>
+        </w:p>
+        <w:p>
+          <w:pPr>
+            <w:pStyle w:val="TDC1"/>
+            <w:rPr>
+              <w:rFonts w:asciiTheme="minorHAnsi" w:eastAsiaTheme="minorEastAsia" w:hAnsiTheme="minorHAnsi" w:cstheme="minorBidi"/>
+              <w:noProof/>
+              <w:sz w:val="22"/>
+              <w:szCs w:val="22"/>
+              <w:lang w:val="es-ES" w:eastAsia="es-ES"/>
+            </w:rPr>
+          </w:pPr>
+          <w:hyperlink w:anchor="_Toc514603044" w:history="1">
             <w:r>
               <w:rPr>
                 <w:rStyle w:val="Hipervnculo"/>
@@ -512,7 +512,7 @@
                 <w:noProof/>
                 <w:sz w:val="22"/>
                 <w:szCs w:val="22"/>
-                <w:lang w:eastAsia="es-CO"/>
+                <w:lang w:val="es-ES" w:eastAsia="es-ES"/>
               </w:rPr>
               <w:tab/>
             </w:r>
@@ -542,7 +542,7 @@
                 <w:noProof/>
                 <w:webHidden/>
               </w:rPr>
-              <w:instrText xml:space="preserve"> PAGEREF _Toc514497397 \h </w:instrText>
+              <w:instrText xml:space="preserve"> PAGEREF _Toc514603044 \h </w:instrText>
             </w:r>
             <w:r>
               <w:rPr>
@@ -562,7 +562,93 @@
                 <w:noProof/>
                 <w:webHidden/>
               </w:rPr>
-              <w:t>3</w:t>
+              <w:t>4</w:t>
+            </w:r>
+            <w:r>
+              <w:rPr>
+                <w:noProof/>
+                <w:webHidden/>
+              </w:rPr>
+              <w:fldChar w:fldCharType="end"/>
+            </w:r>
+          </w:hyperlink>
+        </w:p>
+        <w:p>
+          <w:pPr>
+            <w:pStyle w:val="TDC1"/>
+            <w:rPr>
+              <w:rFonts w:asciiTheme="minorHAnsi" w:eastAsiaTheme="minorEastAsia" w:hAnsiTheme="minorHAnsi" w:cstheme="minorBidi"/>
+              <w:noProof/>
+              <w:sz w:val="22"/>
+              <w:szCs w:val="22"/>
+              <w:lang w:val="es-ES" w:eastAsia="es-ES"/>
+            </w:rPr>
+          </w:pPr>
+          <w:hyperlink w:anchor="_Toc514603045" w:history="1">
+            <w:r>
+              <w:rPr>
+                <w:rStyle w:val="Hipervnculo"/>
+                <w:noProof/>
+              </w:rPr>
+              <w:t>5</w:t>
+            </w:r>
+            <w:r>
+              <w:rPr>
+                <w:rFonts w:asciiTheme="minorHAnsi" w:eastAsiaTheme="minorEastAsia" w:hAnsiTheme="minorHAnsi" w:cstheme="minorBidi"/>
+                <w:noProof/>
+                <w:sz w:val="22"/>
+                <w:szCs w:val="22"/>
+                <w:lang w:val="es-ES" w:eastAsia="es-ES"/>
+              </w:rPr>
+              <w:tab/>
+            </w:r>
+            <w:r>
+              <w:rPr>
+                <w:rStyle w:val="Hipervnculo"/>
+                <w:noProof/>
+              </w:rPr>
+              <w:t>Indices Utilizados</w:t>
+            </w:r>
+            <w:r>
+              <w:rPr>
+                <w:noProof/>
+                <w:webHidden/>
+              </w:rPr>
+              <w:tab/>
+            </w:r>
+            <w:r>
+              <w:rPr>
+                <w:noProof/>
+                <w:webHidden/>
+              </w:rPr>
+              <w:fldChar w:fldCharType="begin"/>
+            </w:r>
+            <w:r>
+              <w:rPr>
+                <w:noProof/>
+                <w:webHidden/>
+              </w:rPr>
+              <w:instrText xml:space="preserve"> PAGEREF _Toc514603045 \h </w:instrText>
+            </w:r>
+            <w:r>
+              <w:rPr>
+                <w:noProof/>
+                <w:webHidden/>
+              </w:rPr>
+            </w:r>
+            <w:r>
+              <w:rPr>
+                <w:noProof/>
+                <w:webHidden/>
+              </w:rPr>
+              <w:fldChar w:fldCharType="separate"/>
+            </w:r>
+            <w:r>
+              <w:rPr>
+                <w:noProof/>
+                <w:webHidden/>
+              </w:rPr>
+              <w:t>5</w:t>
             </w:r>
             <w:r>
               <w:rPr>
@@ -590,7 +676,7 @@
           <w:lang w:val="es-CO"/>
         </w:rPr>
       </w:pPr>
-      <w:bookmarkStart w:id="0" w:name="_Toc514497394"/>
+      <w:bookmarkStart w:id="0" w:name="_Toc514603040"/>
       <w:r>
         <w:rPr>
           <w:lang w:val="es-CO"/>
@@ -762,7 +848,10 @@
       </w:pPr>
     </w:p>
     <w:p/>
-    <w:bookmarkStart w:id="1" w:name="_Toc514497395"/>
+    <w:bookmarkStart w:id="1" w:name="_Toc514602996"/>
+    <w:bookmarkStart w:id="2" w:name="_Toc514603041"/>
+    <w:bookmarkEnd w:id="1"/>
+    <w:bookmarkEnd w:id="2"/>
     <w:p>
       <w:pPr>
         <w:pStyle w:val="Ttulo1"/>
@@ -783,7 +872,7 @@
           <v:shape id="_x0000_i1026" type="#_x0000_t75" style="width:433.8pt;height:304.2pt" o:ole="">
             <v:imagedata r:id="rId13" o:title=""/>
           </v:shape>
-          <o:OLEObject Type="Embed" ProgID="AcroExch.Document.DC" ShapeID="_x0000_i1026" DrawAspect="Content" ObjectID="_1588341310" r:id="rId14"/>
+          <o:OLEObject Type="Embed" ProgID="AcroExch.Document.DC" ShapeID="_x0000_i1026" DrawAspect="Content" ObjectID="_1588347552" r:id="rId14"/>
         </w:object>
       </w:r>
     </w:p>
@@ -859,33 +948,18 @@
     <w:p>
       <w:pPr>
         <w:pStyle w:val="Ttulo1"/>
-        <w:numPr>
-          <w:ilvl w:val="0"/>
-          <w:numId w:val="0"/>
-        </w:numPr>
         <w:rPr>
           <w:lang w:val="es-CO"/>
         </w:rPr>
       </w:pPr>
+      <w:bookmarkStart w:id="3" w:name="_Toc514603042"/>
       <w:r>
         <w:rPr>
           <w:lang w:val="es-CO"/>
         </w:rPr>
-        <w:t>2</w:t>
-      </w:r>
-      <w:r>
-        <w:rPr>
-          <w:lang w:val="es-CO"/>
-        </w:rPr>
-        <w:tab/>
-      </w:r>
-      <w:r>
-        <w:rPr>
-          <w:lang w:val="es-CO"/>
-        </w:rPr>
         <w:t>Resultados del Proyecto</w:t>
       </w:r>
-      <w:bookmarkEnd w:id="1"/>
+      <w:bookmarkEnd w:id="3"/>
     </w:p>
     <w:p>
       <w:r>
@@ -974,6 +1048,7 @@
     </w:p>
     <w:p>
       <w:r>
+        <w:lastRenderedPageBreak/>
         <w:t>2.1.2) RFC11</w:t>
       </w:r>
       <w:r>
@@ -990,7 +1065,6 @@
     </w:p>
     <w:p>
       <w:r>
-        <w:lastRenderedPageBreak/>
         <w:t xml:space="preserve">Este </w:t>
       </w:r>
       <w:r>
@@ -1086,14 +1160,14 @@
           <w:lang w:val="es-CO"/>
         </w:rPr>
       </w:pPr>
-      <w:bookmarkStart w:id="2" w:name="_Toc514497396"/>
+      <w:bookmarkStart w:id="4" w:name="_Toc514603043"/>
       <w:r>
         <w:rPr>
           <w:lang w:val="es-CO"/>
         </w:rPr>
         <w:t>Supuestos adicionales de las reglas de negocio</w:t>
       </w:r>
-      <w:bookmarkEnd w:id="2"/>
+      <w:bookmarkEnd w:id="4"/>
     </w:p>
     <w:p>
       <w:pPr>
@@ -1118,50 +1192,82 @@
           <w:lang w:val="es-CO"/>
         </w:rPr>
       </w:pPr>
-      <w:bookmarkStart w:id="3" w:name="_Toc514497397"/>
+      <w:bookmarkStart w:id="5" w:name="_Toc514603044"/>
       <w:r>
         <w:rPr>
           <w:lang w:val="es-CO"/>
         </w:rPr>
         <w:t>Balance de plan de pruebas</w:t>
       </w:r>
-      <w:bookmarkEnd w:id="3"/>
+      <w:bookmarkEnd w:id="5"/>
     </w:p>
     <w:p>
       <w:pPr>
         <w:ind w:left="284" w:firstLine="0"/>
       </w:pPr>
       <w:r>
-        <w:t xml:space="preserve">Para el balance de plan de pruebas, en el SQL </w:t>
+        <w:t xml:space="preserve">Para el balance de plan de </w:t>
+      </w:r>
+      <w:r>
+        <w:t xml:space="preserve">pruebas, en  </w:t>
       </w:r>
       <w:proofErr w:type="spellStart"/>
       <w:r>
+        <w:rPr>
+          <w:rFonts w:ascii="Courier New" w:hAnsi="Courier New" w:cs="Courier New"/>
+          <w:szCs w:val="20"/>
+        </w:rPr>
+        <w:t>SQL</w:t>
+      </w:r>
+      <w:r>
+        <w:rPr>
+          <w:rFonts w:ascii="Courier New" w:hAnsi="Courier New" w:cs="Courier New"/>
+          <w:szCs w:val="20"/>
+        </w:rPr>
         <w:t>Developer</w:t>
       </w:r>
       <w:proofErr w:type="spellEnd"/>
       <w:r>
-        <w:t xml:space="preserve"> se seleccionaban todas las personas o propuestas (según lo que especificaba el requerimiento), y se miraban los datos que servían para verificar. Después, se desarrollaba la sentencia que resolvía el requerimiento y se comparaban los datos con los tomados en la primera selección. Después de que funcione adecuadamente, se insertaban datos que cumplieran y que no cumplieran con las condiciones estipuladas, al comparar que tome los datos que cumplen las </w:t>
+        <w:t xml:space="preserve"> se seleccionaban todas las personas o propuestas (según lo que especificaba el requerimiento), y se miraban los datos que servían para verificar. Después, se desarrollaba la sentencia que resolvía el requerimiento y se comparaban los datos con los tomados en la primera selección. Después de que funcione adecuadamente, se insertaban datos que cumplieran y que no cumplieran </w:t>
       </w:r>
       <w:r>
         <w:lastRenderedPageBreak/>
-        <w:t xml:space="preserve">condiciones se procedía a pasar el código en java. En este ya se verificaba que retorne el objeto solicitado y se comparaba con el </w:t>
+        <w:t xml:space="preserve">con las condiciones estipuladas, al comparar que tome los datos que cumplen las condiciones se procedía a pasar el código en java. En este ya se verificaba que retorne el objeto solicitado y se comparaba con el </w:t>
       </w:r>
       <w:proofErr w:type="spellStart"/>
       <w:r>
-        <w:t>developer</w:t>
+        <w:rPr>
+          <w:rFonts w:ascii="Courier New" w:hAnsi="Courier New" w:cs="Courier New"/>
+          <w:szCs w:val="20"/>
+        </w:rPr>
+        <w:t>SQLDeveloper</w:t>
       </w:r>
       <w:proofErr w:type="spellEnd"/>
       <w:r>
-        <w:t xml:space="preserve"> para que sean los datos adecuados. </w:t>
+        <w:rPr>
+          <w:rFonts w:ascii="Courier New" w:hAnsi="Courier New" w:cs="Courier New"/>
+          <w:szCs w:val="20"/>
+        </w:rPr>
+        <w:t xml:space="preserve"> </w:t>
+      </w:r>
+      <w:r>
+        <w:t xml:space="preserve">para que sean los datos adecuados. </w:t>
       </w:r>
     </w:p>
     <w:p>
       <w:pPr>
-        <w:ind w:left="284" w:firstLine="0"/>
-        <w:rPr>
-          <w:u w:val="single"/>
-        </w:rPr>
-      </w:pPr>
+        <w:pStyle w:val="Ttulo1"/>
+      </w:pPr>
+      <w:bookmarkStart w:id="6" w:name="_Toc514603045"/>
+      <w:r>
+        <w:t xml:space="preserve">Indices </w:t>
+      </w:r>
+      <w:proofErr w:type="spellStart"/>
+      <w:r>
+        <w:t>Utilizados</w:t>
+      </w:r>
+      <w:bookmarkEnd w:id="6"/>
+      <w:proofErr w:type="spellEnd"/>
     </w:p>
     <w:p>
       <w:pPr>
@@ -1431,74 +1537,180 @@
       <w:pPr>
         <w:ind w:left="284" w:firstLine="0"/>
         <w:rPr>
-          <w:sz w:val="20"/>
-          <w:szCs w:val="20"/>
-        </w:rPr>
-      </w:pPr>
-      <w:r>
-        <w:rPr>
-          <w:sz w:val="20"/>
-          <w:szCs w:val="20"/>
-        </w:rPr>
-        <w:t xml:space="preserve">Para la ejecución de las consultas se añadieron los índices presentados anteriormente, puesto que estos eran los que se requerían para las consultas. Es decir, cada consulta </w:t>
-      </w:r>
-      <w:proofErr w:type="gramStart"/>
-      <w:r>
-        <w:rPr>
-          <w:sz w:val="20"/>
-          <w:szCs w:val="20"/>
-        </w:rPr>
-        <w:t>tenia</w:t>
-      </w:r>
-      <w:proofErr w:type="gramEnd"/>
-      <w:r>
-        <w:rPr>
-          <w:sz w:val="20"/>
-          <w:szCs w:val="20"/>
-        </w:rPr>
-        <w:t xml:space="preserve"> ciertos parámetro de búsqueda que al usar los índices, mejoraba el tiempo de ejecución. Pues al haber tantos datos, sin el uso de índices, el tiempo de ejecución sería muy alto y brindaría una experiencia no deseada para el usuario. En el caso del índice </w:t>
+          <w:szCs w:val="20"/>
+        </w:rPr>
+      </w:pPr>
+    </w:p>
+    <w:p>
+      <w:pPr>
+        <w:ind w:left="284" w:firstLine="0"/>
+        <w:rPr>
+          <w:szCs w:val="20"/>
+        </w:rPr>
+      </w:pPr>
+      <w:r>
+        <w:rPr>
+          <w:szCs w:val="20"/>
+        </w:rPr>
+        <w:t xml:space="preserve">Para la </w:t>
+      </w:r>
+      <w:r>
+        <w:rPr>
+          <w:szCs w:val="20"/>
+        </w:rPr>
+        <w:t xml:space="preserve">óptima </w:t>
+      </w:r>
+      <w:r>
+        <w:rPr>
+          <w:szCs w:val="20"/>
+        </w:rPr>
+        <w:t>ejecución de las consultas</w:t>
+      </w:r>
+      <w:r>
+        <w:rPr>
+          <w:szCs w:val="20"/>
+        </w:rPr>
+        <w:t xml:space="preserve"> requeridas,</w:t>
+      </w:r>
+      <w:r>
+        <w:rPr>
+          <w:szCs w:val="20"/>
+        </w:rPr>
+        <w:t xml:space="preserve"> se añadieron los índices presentados anteriormente, puesto que estos </w:t>
+      </w:r>
+      <w:r>
+        <w:rPr>
+          <w:szCs w:val="20"/>
+        </w:rPr>
+        <w:t>mejoraban notoriamente el rendimiento del tiempo de búsqueda</w:t>
+      </w:r>
+      <w:r>
+        <w:rPr>
+          <w:szCs w:val="20"/>
+        </w:rPr>
+        <w:t xml:space="preserve">. </w:t>
+      </w:r>
+      <w:r>
+        <w:rPr>
+          <w:szCs w:val="20"/>
+        </w:rPr>
+        <w:t>Debido a que el número de datos manejados por el programa es bastante alto, las recursiones sobre las listas de datos obtenidas, tomaba tiempo significativo</w:t>
+      </w:r>
+      <w:r>
+        <w:rPr>
+          <w:szCs w:val="20"/>
+        </w:rPr>
+        <w:t xml:space="preserve">. En el caso del índice </w:t>
       </w:r>
       <w:r>
         <w:rPr>
           <w:rFonts w:ascii="Courier New" w:hAnsi="Courier New" w:cs="Courier New"/>
-          <w:sz w:val="20"/>
           <w:szCs w:val="20"/>
         </w:rPr>
         <w:t>I_FECHA_REG</w:t>
       </w:r>
       <w:r>
         <w:rPr>
-          <w:sz w:val="20"/>
-          <w:szCs w:val="20"/>
-        </w:rPr>
-        <w:t xml:space="preserve">, se hizo para los requerimientos RFC10 y RFC11 que eran los requerimientos que pedían una fecha por parámetro y decir si las fechas entre las fechas dadas se encontraban los registros de estas. Para el caso de </w:t>
-      </w:r>
+          <w:szCs w:val="20"/>
+        </w:rPr>
+        <w:t xml:space="preserve">, se hizo para los requerimientos RFC10 y RFC11 </w:t>
+      </w:r>
+      <w:r>
+        <w:rPr>
+          <w:szCs w:val="20"/>
+        </w:rPr>
+        <w:t xml:space="preserve">los cuales solicitaban búsqueda y selección de datos, noción que se puede simplificar con la implementación de un </w:t>
+      </w:r>
+      <w:proofErr w:type="spellStart"/>
       <w:r>
         <w:rPr>
           <w:rFonts w:ascii="Courier New" w:hAnsi="Courier New" w:cs="Courier New"/>
-          <w:sz w:val="20"/>
+          <w:szCs w:val="20"/>
+        </w:rPr>
+        <w:t>Clustered</w:t>
+      </w:r>
+      <w:proofErr w:type="spellEnd"/>
+      <w:r>
+        <w:rPr>
+          <w:rFonts w:ascii="Courier New" w:hAnsi="Courier New" w:cs="Courier New"/>
+          <w:szCs w:val="20"/>
+        </w:rPr>
+        <w:t xml:space="preserve"> </w:t>
+      </w:r>
+      <w:proofErr w:type="spellStart"/>
+      <w:r>
+        <w:rPr>
+          <w:rFonts w:ascii="Courier New" w:hAnsi="Courier New" w:cs="Courier New"/>
+          <w:szCs w:val="20"/>
+        </w:rPr>
+        <w:t>Index</w:t>
+      </w:r>
+      <w:proofErr w:type="spellEnd"/>
+      <w:r>
+        <w:rPr>
+          <w:szCs w:val="20"/>
+        </w:rPr>
+        <w:t xml:space="preserve">  y  su ordenamiento ascendente; debido a que éste permite una búsqueda simple entre rangos. El índice</w:t>
+      </w:r>
+      <w:r>
+        <w:rPr>
+          <w:szCs w:val="20"/>
+        </w:rPr>
+        <w:t xml:space="preserve"> </w:t>
+      </w:r>
+      <w:r>
+        <w:rPr>
+          <w:rFonts w:ascii="Courier New" w:hAnsi="Courier New" w:cs="Courier New"/>
           <w:szCs w:val="20"/>
         </w:rPr>
         <w:t>I_FECHA_INICIO</w:t>
       </w:r>
       <w:r>
         <w:rPr>
-          <w:sz w:val="20"/>
-          <w:szCs w:val="20"/>
-        </w:rPr>
-        <w:t xml:space="preserve">, se usó para los requerimientos RFC12 y RFC13, que eran los que se necesitaba esta fecha debido a que en uno se necesitaban las semanas del año y decir si había hospedaje de la fecha, y otro se necesitaba saber si un huésped se hospedaba al menos una vez al mes. Y los índices de </w:t>
+          <w:szCs w:val="20"/>
+        </w:rPr>
+        <w:t xml:space="preserve">, se usó para los requerimientos </w:t>
       </w:r>
       <w:r>
         <w:rPr>
           <w:rFonts w:ascii="Courier New" w:hAnsi="Courier New" w:cs="Courier New"/>
-          <w:sz w:val="20"/>
+          <w:szCs w:val="20"/>
+        </w:rPr>
+        <w:t>RFC12 y RFC13</w:t>
+      </w:r>
+      <w:r>
+        <w:rPr>
+          <w:szCs w:val="20"/>
+        </w:rPr>
+        <w:t xml:space="preserve">, </w:t>
+      </w:r>
+      <w:r>
+        <w:rPr>
+          <w:szCs w:val="20"/>
+        </w:rPr>
+        <w:t>los cuales, de igual formaba requerían búsquedas entre rangos de fecha</w:t>
+      </w:r>
+      <w:r>
+        <w:rPr>
+          <w:szCs w:val="20"/>
+        </w:rPr>
+        <w:t xml:space="preserve">. Y </w:t>
+      </w:r>
+      <w:r>
+        <w:rPr>
+          <w:szCs w:val="20"/>
+        </w:rPr>
+        <w:t xml:space="preserve">por último, los índices </w:t>
+      </w:r>
+      <w:r>
+        <w:rPr>
+          <w:rFonts w:ascii="Courier New" w:hAnsi="Courier New" w:cs="Courier New"/>
           <w:szCs w:val="20"/>
         </w:rPr>
         <w:t>I_COSTO</w:t>
       </w:r>
       <w:r>
         <w:rPr>
-          <w:sz w:val="20"/>
           <w:szCs w:val="20"/>
         </w:rPr>
         <w:t xml:space="preserve"> e </w:t>
@@ -1506,20 +1718,30 @@
       <w:r>
         <w:rPr>
           <w:rFonts w:ascii="Courier New" w:hAnsi="Courier New" w:cs="Courier New"/>
-          <w:sz w:val="20"/>
           <w:szCs w:val="20"/>
         </w:rPr>
         <w:t>I_DURACION</w:t>
       </w:r>
       <w:r>
         <w:rPr>
-          <w:sz w:val="20"/>
-          <w:szCs w:val="20"/>
-        </w:rPr>
-        <w:t xml:space="preserve"> se usaron únicamente en el último requerimiento. Para estos índices no se especificó cual se implementaba, pero lo ideal es que los índices de fechas sean un B+ y el de duración y costo un hash.</w:t>
-      </w:r>
-      <w:bookmarkStart w:id="4" w:name="_GoBack"/>
-      <w:bookmarkEnd w:id="4"/>
+          <w:szCs w:val="20"/>
+        </w:rPr>
+        <w:t xml:space="preserve"> se usaron únicamente en el último requerimiento. Para estos índices </w:t>
+      </w:r>
+      <w:r>
+        <w:rPr>
+          <w:szCs w:val="20"/>
+        </w:rPr>
+        <w:t>se implementaron como “no únicos” debido a la selectividad de los elementos en la base de datos, ya que las fechas están en rangos no definidos y el costo y la duración no van a ser únicos dentro de los datos seleccionados</w:t>
+      </w:r>
+      <w:r>
+        <w:rPr>
+          <w:szCs w:val="20"/>
+        </w:rPr>
+        <w:t>.</w:t>
+      </w:r>
+      <w:bookmarkStart w:id="7" w:name="_GoBack"/>
+      <w:bookmarkEnd w:id="7"/>
     </w:p>
     <w:sectPr>
       <w:pgSz w:w="11906" w:h="16838"/>
@@ -5890,7 +6112,7 @@
 </file>
 
 <file path=customXml/itemProps4.xml><?xml version="1.0" encoding="utf-8"?>
-<ds:datastoreItem xmlns:ds="http://schemas.openxmlformats.org/officeDocument/2006/customXml" ds:itemID="{9F073B26-7FA8-4A12-AD8B-C111B5531449}">
+<ds:datastoreItem xmlns:ds="http://schemas.openxmlformats.org/officeDocument/2006/customXml" ds:itemID="{AB0C1532-06AD-4B3F-B616-F0A6CA4D31FE}">
   <ds:schemaRefs>
     <ds:schemaRef ds:uri="http://schemas.openxmlformats.org/officeDocument/2006/bibliography"/>
   </ds:schemaRefs>
